--- a/Xác Suất Thống Kê.docx
+++ b/Xác Suất Thống Kê.docx
@@ -3,11 +3,17 @@
 <w:document xmlns:wpc="http://schemas.microsoft.com/office/word/2010/wordprocessingCanvas" xmlns:mc="http://schemas.openxmlformats.org/markup-compatibility/2006" xmlns:o="urn:schemas-microsoft-com:office:office" xmlns:r="http://schemas.openxmlformats.org/officeDocument/2006/relationships" xmlns:m="http://schemas.openxmlformats.org/officeDocument/2006/math" xmlns:v="urn:schemas-microsoft-com:vml" xmlns:wp14="http://schemas.microsoft.com/office/word/2010/wordprocessingDrawing" xmlns:wp="http://schemas.openxmlformats.org/drawingml/2006/wordprocessingDrawing" xmlns:w10="urn:schemas-microsoft-com:office:word" xmlns:w="http://schemas.openxmlformats.org/wordprocessingml/2006/main" xmlns:w14="http://schemas.microsoft.com/office/word/2010/wordml" xmlns:w15="http://schemas.microsoft.com/office/word/2012/wordml" xmlns:wpg="http://schemas.microsoft.com/office/word/2010/wordprocessingGroup" xmlns:wpi="http://schemas.microsoft.com/office/word/2010/wordprocessingInk" xmlns:wne="http://schemas.microsoft.com/office/word/2006/wordml" xmlns:wps="http://schemas.microsoft.com/office/word/2010/wordprocessingShape" mc:Ignorable="w14 w15 wp14">
   <w:body>
     <w:p>
+      <w:pPr>
+        <w:pStyle w:val="Heading1"/>
+      </w:pPr>
       <w:r>
         <w:t>Statistical Inference: Xác suất (Probability)</w:t>
       </w:r>
     </w:p>
     <w:p>
+      <w:pPr>
+        <w:pStyle w:val="Heading2"/>
+      </w:pPr>
       <w:r>
         <w:t>Các khái niệm cơ bản</w:t>
       </w:r>
@@ -71,13 +77,13 @@
     </w:p>
     <w:p>
       <w:r>
-        <w:t>Biến cố</w:t>
-      </w:r>
-      <w:r>
-        <w:t xml:space="preserve"> giao (I</w:t>
-      </w:r>
-      <w:r>
-        <w:t xml:space="preserve">ntersection): Giao của hai biến cố A và B là biến cố chứa các thành phần vừa thuộc A vừa thuộc B. Ký hiệu: </w:t>
+        <w:rPr>
+          <w:b/>
+        </w:rPr>
+        <w:t>Biến cố giao (Intersection):</w:t>
+      </w:r>
+      <w:r>
+        <w:t xml:space="preserve"> Giao của hai biến cố A và B là biến cố chứa các thành phần vừa thuộc A vừa thuộc B. Ký hiệu: </w:t>
       </w:r>
       <w:proofErr w:type="gramStart"/>
       <w:r>
@@ -152,10 +158,22 @@
         <w:t>Nếu A và B là hai biến cố độc lậ</w:t>
       </w:r>
       <w:r>
-        <w:t>p (I</w:t>
-      </w:r>
-      <w:r>
-        <w:t>ndependent events) nhau thì xác suất xảy ra đồng thời hai biến cố trên sẽ bằng tích xác suất xảy ra các biến cố</w:t>
+        <w:t xml:space="preserve">p </w:t>
+      </w:r>
+      <w:r>
+        <w:rPr>
+          <w:b/>
+        </w:rPr>
+        <w:t>(I</w:t>
+      </w:r>
+      <w:r>
+        <w:rPr>
+          <w:b/>
+        </w:rPr>
+        <w:t>ndependent events)</w:t>
+      </w:r>
+      <w:r>
+        <w:t xml:space="preserve"> nhau thì xác suất xảy ra đồng thời hai biến cố trên sẽ bằng tích xác suất xảy ra các biến cố</w:t>
       </w:r>
       <w:r>
         <w:t xml:space="preserve"> đó. </w:t>
@@ -171,7 +189,16 @@
     </w:p>
     <w:p>
       <w:r>
-        <w:t>Nếu xác suất xảy ra một biến cố E có nhiều hơn một cách và các cách này tách rời nhau (disjoint, mutually exclusive) thì xác xuất P(E) bằng tổng của từng xác suất xảy ra các biến cố này.</w:t>
+        <w:t xml:space="preserve">Nếu xác suất xảy ra một biến cố E có nhiều hơn một cách và các cách này tách rời nhau </w:t>
+      </w:r>
+      <w:r>
+        <w:rPr>
+          <w:b/>
+        </w:rPr>
+        <w:t>(disjoint, mutually exclusive)</w:t>
+      </w:r>
+      <w:r>
+        <w:t xml:space="preserve"> thì xác xuất P(E) bằng tổng của từng xác suất xảy ra các biến cố này.</w:t>
       </w:r>
       <w:r>
         <w:t xml:space="preserve"> </w:t>
@@ -239,7 +266,13 @@
     </w:p>
     <w:p>
       <w:r>
-        <w:t xml:space="preserve">Biến cố hợp (union): Hợp của hai biến cố A và B là biến cố chứa tất cả các thành phần của A và B. Ký hiệu: </w:t>
+        <w:rPr>
+          <w:b/>
+        </w:rPr>
+        <w:t>Biến cố hợp (union):</w:t>
+      </w:r>
+      <w:r>
+        <w:t xml:space="preserve"> Hợp của hai biến cố A và B là biến cố chứa tất cả các thành phần của A và B. Ký hiệu: </w:t>
       </w:r>
       <w:proofErr w:type="gramStart"/>
       <w:r>
@@ -340,7 +373,27 @@
     </w:p>
     <w:p>
       <w:r>
-        <w:t>Biến ngẫu nhiên là ánh xạ từ một tập hợp, xây dựng trên nền không gian mẫu S, vào tập các xác suất có thể xảy ra. Biến ngẫu nhiên rời rạc: nếu nó chỉ có hữu hạn, hoặc vô hạn đếm được các giá trị (ví dụ: X1 = Tổng điểm thi đại học khối A). Biến ngẫu nhiên liên tục (ví dụ: X2 = Chiều cao của 1 người Việt Nam).</w:t>
+        <w:t>Biến ngẫ</w:t>
+      </w:r>
+      <w:r>
+        <w:t xml:space="preserve">u </w:t>
+      </w:r>
+      <w:proofErr w:type="gramStart"/>
+      <w:r>
+        <w:t>n</w:t>
+      </w:r>
+      <w:r>
+        <w:t>hiên</w:t>
+      </w:r>
+      <w:r>
+        <w:t>(</w:t>
+      </w:r>
+      <w:proofErr w:type="gramEnd"/>
+      <w:r>
+        <w:t>Random variables)</w:t>
+      </w:r>
+      <w:r>
+        <w:t xml:space="preserve"> là ánh xạ từ một tập hợp, xây dựng trên nền không gian mẫu S, vào tập các xác suất có thể xảy ra. Biến ngẫu nhiên rời rạc: nếu nó chỉ có hữu hạn, hoặc vô hạn đếm được các giá trị (ví dụ: X1 = Tổng điểm thi đại học khối A). Biến ngẫu nhiên liên tục (ví dụ: X2 = Chiều cao của 1 người Việt Nam).</w:t>
       </w:r>
     </w:p>
     <w:p/>
@@ -351,38 +404,270 @@
       </w:r>
     </w:p>
     <w:p/>
-    <w:p/>
-    <w:p>
+    <w:p>
+      <w:pPr>
+        <w:pStyle w:val="Heading2"/>
+      </w:pPr>
       <w:r>
         <w:t>Probability mass function</w:t>
       </w:r>
     </w:p>
     <w:p>
       <w:r>
-        <w:t>Hàm độ lớn xác suất (pms – probability mass function) của biến ngẫu nhiên rời rạc là hàm gán xác suất cho từng giá trị của X, ký hiệu P(x). Giả sử ta có một đồng xu với x=0 thể hiện biến cố xảy ra mặt phải (head), x=1 thể hiện biến cố xảy ra mặt trái (tail). Nếu p là xác suất biến cố xảy ra mặt phải ta có biểu thức của PMF như sau:</w:t>
+        <w:rPr>
+          <w:b/>
+        </w:rPr>
+        <w:t>Hàm độ lớn xác suấ</w:t>
+      </w:r>
+      <w:r>
+        <w:rPr>
+          <w:b/>
+        </w:rPr>
+        <w:t>t (pmf</w:t>
+      </w:r>
+      <w:r>
+        <w:rPr>
+          <w:b/>
+        </w:rPr>
+        <w:t xml:space="preserve"> – probability mass function)</w:t>
+      </w:r>
+      <w:r>
+        <w:t xml:space="preserve"> của biến ngẫu nhiên rời rạc là hàm gán xác suất cho từng giá trị của X, ký hiệu P(x). Giả sử ta có một đồng xu với x=0 thể hiện biến cố xảy ra mặt phải (head), x=1 thể hiện biến cố xảy ra mặt trái (tail). Nếu p là xác suất biến cố xảy ra mặt phải ta có biểu thức của PMF như sau:</w:t>
       </w:r>
     </w:p>
     <w:p>
       <w:pPr>
         <w:ind w:firstLine="720"/>
+        <w:rPr>
+          <w:rFonts w:eastAsiaTheme="minorEastAsia"/>
+        </w:rPr>
       </w:pPr>
+      <m:oMathPara>
+        <m:oMath>
+          <m:sSup>
+            <m:sSupPr>
+              <m:ctrlPr>
+                <w:rPr>
+                  <w:rFonts w:ascii="Cambria Math" w:hAnsi="Cambria Math"/>
+                  <w:i/>
+                </w:rPr>
+              </m:ctrlPr>
+            </m:sSupPr>
+            <m:e>
+              <m:r>
+                <w:rPr>
+                  <w:rFonts w:ascii="Cambria Math" w:hAnsi="Cambria Math"/>
+                </w:rPr>
+                <m:t>p</m:t>
+              </m:r>
+            </m:e>
+            <m:sup>
+              <m:r>
+                <w:rPr>
+                  <w:rFonts w:ascii="Cambria Math" w:hAnsi="Cambria Math"/>
+                </w:rPr>
+                <m:t>1-x</m:t>
+              </m:r>
+            </m:sup>
+          </m:sSup>
+          <m:r>
+            <w:rPr>
+              <w:rFonts w:ascii="Cambria Math" w:hAnsi="Cambria Math"/>
+            </w:rPr>
+            <m:t>(1-p</m:t>
+          </m:r>
+          <m:sSup>
+            <m:sSupPr>
+              <m:ctrlPr>
+                <w:rPr>
+                  <w:rFonts w:ascii="Cambria Math" w:hAnsi="Cambria Math"/>
+                  <w:i/>
+                </w:rPr>
+              </m:ctrlPr>
+            </m:sSupPr>
+            <m:e>
+              <m:r>
+                <w:rPr>
+                  <w:rFonts w:ascii="Cambria Math" w:hAnsi="Cambria Math"/>
+                </w:rPr>
+                <m:t>)</m:t>
+              </m:r>
+            </m:e>
+            <m:sup>
+              <m:r>
+                <w:rPr>
+                  <w:rFonts w:ascii="Cambria Math" w:hAnsi="Cambria Math"/>
+                </w:rPr>
+                <m:t>x</m:t>
+              </m:r>
+            </m:sup>
+          </m:sSup>
+          <m:r>
+            <w:rPr>
+              <w:rFonts w:ascii="Cambria Math" w:hAnsi="Cambria Math"/>
+            </w:rPr>
+            <m:t>)</m:t>
+          </m:r>
+        </m:oMath>
+      </m:oMathPara>
+    </w:p>
+    <w:p>
+      <w:pPr>
+        <w:pStyle w:val="Heading2"/>
+      </w:pPr>
+      <w:r>
+        <w:t>Probability density function</w:t>
+      </w:r>
+    </w:p>
+    <w:p>
+      <w:r>
+        <w:rPr>
+          <w:b/>
+        </w:rPr>
+        <w:t>Hàm mật độ xác suất (pdf – probability density function)</w:t>
+      </w:r>
+      <w:r>
+        <w:t xml:space="preserve"> được đặc trưng cho biến ngẫu nhiên liên tục. Để tìm xác suất của một biến ngẫu nhiên liên tục, thường ta tính diện tích phần dưới đường cong nằm giữa 2 điểm cần tính xác suất.</w:t>
+      </w:r>
     </w:p>
     <w:p>
       <w:pPr>
         <w:ind w:firstLine="720"/>
         <w:jc w:val="center"/>
       </w:pPr>
-      <w:proofErr w:type="gramStart"/>
-      <w:r>
-        <w:t>p</w:t>
-      </w:r>
+      <w:r>
+        <w:rPr>
+          <w:noProof/>
+        </w:rPr>
+        <w:drawing>
+          <wp:inline distT="0" distB="0" distL="0" distR="0">
+            <wp:extent cx="4029740" cy="3185865"/>
+            <wp:effectExtent l="0" t="0" r="8890" b="0"/>
+            <wp:docPr id="4" name="Picture 4"/>
+            <wp:cNvGraphicFramePr>
+              <a:graphicFrameLocks xmlns:a="http://schemas.openxmlformats.org/drawingml/2006/main" noChangeAspect="1"/>
+            </wp:cNvGraphicFramePr>
+            <a:graphic xmlns:a="http://schemas.openxmlformats.org/drawingml/2006/main">
+              <a:graphicData uri="http://schemas.openxmlformats.org/drawingml/2006/picture">
+                <pic:pic xmlns:pic="http://schemas.openxmlformats.org/drawingml/2006/picture">
+                  <pic:nvPicPr>
+                    <pic:cNvPr id="4" name="Gaussian-probability-density-function.png"/>
+                    <pic:cNvPicPr/>
+                  </pic:nvPicPr>
+                  <pic:blipFill>
+                    <a:blip r:embed="rId8" cstate="print">
+                      <a:extLst>
+                        <a:ext uri="{28A0092B-C50C-407E-A947-70E740481C1C}">
+                          <a14:useLocalDpi xmlns:a14="http://schemas.microsoft.com/office/drawing/2010/main" val="0"/>
+                        </a:ext>
+                      </a:extLst>
+                    </a:blip>
+                    <a:stretch>
+                      <a:fillRect/>
+                    </a:stretch>
+                  </pic:blipFill>
+                  <pic:spPr>
+                    <a:xfrm>
+                      <a:off x="0" y="0"/>
+                      <a:ext cx="4038909" cy="3193114"/>
+                    </a:xfrm>
+                    <a:prstGeom prst="rect">
+                      <a:avLst/>
+                    </a:prstGeom>
+                  </pic:spPr>
+                </pic:pic>
+              </a:graphicData>
+            </a:graphic>
+          </wp:inline>
+        </w:drawing>
+      </w:r>
+    </w:p>
+    <w:p>
+      <w:r>
+        <w:t>Phân phối được gọi là liên tục nếu biến ngẫu nhiên nhận giá trị trong một miền vô hạn không đếm được. Hàm phân bố tích lũy tạo thành một đường cong liên tục. Nếu X là một biến ngẫu nhiên liên tục, ta không thể sử dụng hàm độ lớn xác suất (pmf) cho X. Ta chỉ có thể tính xác suất cho một khoảng giá trị của X.</w:t>
+      </w:r>
+      <w:r>
+        <w:tab/>
+      </w:r>
+    </w:p>
+    <w:p>
+      <w:pPr>
+        <w:pStyle w:val="Heading2"/>
+      </w:pPr>
+      <w:r>
+        <w:t>Cumulative distribution function</w:t>
+      </w:r>
+    </w:p>
+    <w:p>
+      <w:r>
+        <w:t xml:space="preserve">Hàm phân phối tích lũy (cdf – cumulative distribution function) của biến ngẫu nhiên X được đặc trưng cho biến ngẫu nhiên rời rạc và liên tục. Là hàm F(x) được tính bằng tổng các xác suất của biến ngẫu nhiên X nhỏ hơn hay bằng giá trị a. </w:t>
+      </w:r>
+    </w:p>
+    <w:p>
       <w:bookmarkStart w:id="0" w:name="_GoBack"/>
       <w:bookmarkEnd w:id="0"/>
-      <w:proofErr w:type="gramEnd"/>
-      <w:r>
-        <w:t>^{1 - x} (1 - p)^x</w:t>
-      </w:r>
-    </w:p>
+      <w:r>
+        <w:lastRenderedPageBreak/>
+        <w:t>Nếu bạn đã từng làm việc với giải tích (calculus), ắt hẳn bạn đã nhận ra khi chúng ta tính diện tích dưới đường cong thật chất chúng ta đi tính tích phân của hàm đó.</w:t>
+      </w:r>
+    </w:p>
+    <w:p>
+      <w:r>
+        <w:t>Khi biến ngẫu nhiên là liên tục, như ví dụ trên, PDF là đạo hàm của CDF. Do đó, khi ta tính nguyên phân của PDF ta sẽ được CDF. Khi ta tính CDF trong một khoảng [a, b] ta sẽ được kết quả là diện tích phía dưới đường cong.</w:t>
+      </w:r>
+    </w:p>
+    <w:p>
+      <w:pPr>
+        <w:jc w:val="center"/>
+      </w:pPr>
+      <w:r>
+        <w:rPr>
+          <w:noProof/>
+        </w:rPr>
+        <w:drawing>
+          <wp:inline distT="0" distB="0" distL="0" distR="0">
+            <wp:extent cx="5732145" cy="3938905"/>
+            <wp:effectExtent l="0" t="0" r="1905" b="4445"/>
+            <wp:docPr id="5" name="Picture 5"/>
+            <wp:cNvGraphicFramePr>
+              <a:graphicFrameLocks xmlns:a="http://schemas.openxmlformats.org/drawingml/2006/main" noChangeAspect="1"/>
+            </wp:cNvGraphicFramePr>
+            <a:graphic xmlns:a="http://schemas.openxmlformats.org/drawingml/2006/main">
+              <a:graphicData uri="http://schemas.openxmlformats.org/drawingml/2006/picture">
+                <pic:pic xmlns:pic="http://schemas.openxmlformats.org/drawingml/2006/picture">
+                  <pic:nvPicPr>
+                    <pic:cNvPr id="5" name="pdf-vs-cdf-e1438644953990.png"/>
+                    <pic:cNvPicPr/>
+                  </pic:nvPicPr>
+                  <pic:blipFill>
+                    <a:blip r:embed="rId9">
+                      <a:extLst>
+                        <a:ext uri="{28A0092B-C50C-407E-A947-70E740481C1C}">
+                          <a14:useLocalDpi xmlns:a14="http://schemas.microsoft.com/office/drawing/2010/main" val="0"/>
+                        </a:ext>
+                      </a:extLst>
+                    </a:blip>
+                    <a:stretch>
+                      <a:fillRect/>
+                    </a:stretch>
+                  </pic:blipFill>
+                  <pic:spPr>
+                    <a:xfrm>
+                      <a:off x="0" y="0"/>
+                      <a:ext cx="5732145" cy="3938905"/>
+                    </a:xfrm>
+                    <a:prstGeom prst="rect">
+                      <a:avLst/>
+                    </a:prstGeom>
+                  </pic:spPr>
+                </pic:pic>
+              </a:graphicData>
+            </a:graphic>
+          </wp:inline>
+        </w:drawing>
+      </w:r>
+    </w:p>
+    <w:p/>
     <w:sectPr>
       <w:pgSz w:w="11907" w:h="16840" w:code="9"/>
       <w:pgMar w:top="1440" w:right="1440" w:bottom="1440" w:left="1440" w:header="720" w:footer="720" w:gutter="0"/>
@@ -818,25 +1103,25 @@
     <w:next w:val="Normal"/>
     <w:link w:val="Heading2Char"/>
     <w:uiPriority w:val="9"/>
-    <w:semiHidden/>
     <w:unhideWhenUsed/>
     <w:qFormat/>
-    <w:rsid w:val="001F7E43"/>
+    <w:rsid w:val="00432238"/>
     <w:pPr>
       <w:keepNext/>
       <w:keepLines/>
-      <w:spacing w:before="40" w:after="0"/>
+      <w:spacing w:before="40" w:after="0" w:line="360" w:lineRule="auto"/>
       <w:outlineLvl w:val="1"/>
     </w:pPr>
     <w:rPr>
-      <w:rFonts w:asciiTheme="majorHAnsi" w:eastAsiaTheme="majorEastAsia" w:hAnsiTheme="majorHAnsi" w:cstheme="majorBidi"/>
-      <w:color w:val="2E74B5" w:themeColor="accent1" w:themeShade="BF"/>
+      <w:rFonts w:eastAsiaTheme="majorEastAsia" w:cstheme="majorBidi"/>
+      <w:b/>
       <w:szCs w:val="26"/>
     </w:rPr>
   </w:style>
   <w:style w:type="character" w:default="1" w:styleId="DefaultParagraphFont">
     <w:name w:val="Default Paragraph Font"/>
     <w:uiPriority w:val="1"/>
+    <w:semiHidden/>
     <w:unhideWhenUsed/>
   </w:style>
   <w:style w:type="table" w:default="1" w:styleId="TableNormal">
@@ -889,13 +1174,22 @@
     <w:basedOn w:val="DefaultParagraphFont"/>
     <w:link w:val="Heading2"/>
     <w:uiPriority w:val="9"/>
-    <w:semiHidden/>
-    <w:rsid w:val="001F7E43"/>
+    <w:rsid w:val="00432238"/>
     <w:rPr>
-      <w:rFonts w:asciiTheme="majorHAnsi" w:eastAsiaTheme="majorEastAsia" w:hAnsiTheme="majorHAnsi" w:cstheme="majorBidi"/>
-      <w:color w:val="2E74B5" w:themeColor="accent1" w:themeShade="BF"/>
+      <w:rFonts w:ascii="Times New Roman" w:eastAsiaTheme="majorEastAsia" w:hAnsi="Times New Roman" w:cstheme="majorBidi"/>
+      <w:b/>
       <w:sz w:val="26"/>
       <w:szCs w:val="26"/>
+    </w:rPr>
+  </w:style>
+  <w:style w:type="character" w:styleId="PlaceholderText">
+    <w:name w:val="Placeholder Text"/>
+    <w:basedOn w:val="DefaultParagraphFont"/>
+    <w:uiPriority w:val="99"/>
+    <w:semiHidden/>
+    <w:rsid w:val="00432238"/>
+    <w:rPr>
+      <w:color w:val="808080"/>
     </w:rPr>
   </w:style>
 </w:styles>
@@ -1167,7 +1461,7 @@
 </file>
 
 <file path=customXml/itemProps1.xml><?xml version="1.0" encoding="utf-8"?>
-<ds:datastoreItem xmlns:ds="http://schemas.openxmlformats.org/officeDocument/2006/customXml" ds:itemID="{C0AB5CBE-E4A4-4159-91DD-86860AE47F27}">
+<ds:datastoreItem xmlns:ds="http://schemas.openxmlformats.org/officeDocument/2006/customXml" ds:itemID="{8A770E35-F134-46D3-914C-C093D5480BE5}">
   <ds:schemaRefs>
     <ds:schemaRef ds:uri="http://schemas.openxmlformats.org/officeDocument/2006/bibliography"/>
   </ds:schemaRefs>

--- a/Xác Suất Thống Kê.docx
+++ b/Xác Suất Thống Kê.docx
@@ -532,6 +532,183 @@
     </w:p>
     <w:p>
       <w:pPr>
+        <w:rPr>
+          <w:rFonts w:eastAsiaTheme="minorEastAsia"/>
+        </w:rPr>
+      </w:pPr>
+      <m:oMathPara>
+        <m:oMath>
+          <m:r>
+            <w:rPr>
+              <w:rFonts w:ascii="Cambria Math" w:hAnsi="Cambria Math"/>
+            </w:rPr>
+            <m:t>f</m:t>
+          </m:r>
+          <m:d>
+            <m:dPr>
+              <m:ctrlPr>
+                <w:rPr>
+                  <w:rFonts w:ascii="Cambria Math" w:hAnsi="Cambria Math"/>
+                  <w:i/>
+                </w:rPr>
+              </m:ctrlPr>
+            </m:dPr>
+            <m:e>
+              <m:r>
+                <w:rPr>
+                  <w:rFonts w:ascii="Cambria Math" w:hAnsi="Cambria Math"/>
+                </w:rPr>
+                <m:t>x</m:t>
+              </m:r>
+            </m:e>
+          </m:d>
+          <m:r>
+            <w:rPr>
+              <w:rFonts w:ascii="Cambria Math" w:hAnsi="Cambria Math"/>
+            </w:rPr>
+            <m:t>=</m:t>
+          </m:r>
+          <m:f>
+            <m:fPr>
+              <m:ctrlPr>
+                <w:rPr>
+                  <w:rFonts w:ascii="Cambria Math" w:hAnsi="Cambria Math"/>
+                  <w:i/>
+                </w:rPr>
+              </m:ctrlPr>
+            </m:fPr>
+            <m:num>
+              <m:r>
+                <w:rPr>
+                  <w:rFonts w:ascii="Cambria Math" w:hAnsi="Cambria Math"/>
+                </w:rPr>
+                <m:t>1</m:t>
+              </m:r>
+            </m:num>
+            <m:den>
+              <m:r>
+                <w:rPr>
+                  <w:rFonts w:ascii="Cambria Math" w:hAnsi="Cambria Math"/>
+                </w:rPr>
+                <m:t>σ√2π</m:t>
+              </m:r>
+            </m:den>
+          </m:f>
+          <m:sSup>
+            <m:sSupPr>
+              <m:ctrlPr>
+                <w:rPr>
+                  <w:rFonts w:ascii="Cambria Math" w:hAnsi="Cambria Math"/>
+                  <w:i/>
+                </w:rPr>
+              </m:ctrlPr>
+            </m:sSupPr>
+            <m:e>
+              <m:r>
+                <w:rPr>
+                  <w:rFonts w:ascii="Cambria Math" w:hAnsi="Cambria Math"/>
+                </w:rPr>
+                <m:t>e</m:t>
+              </m:r>
+            </m:e>
+            <m:sup>
+              <m:r>
+                <w:rPr>
+                  <w:rFonts w:ascii="Cambria Math" w:hAnsi="Cambria Math"/>
+                </w:rPr>
+                <m:t>-(x-μ</m:t>
+              </m:r>
+              <m:sSup>
+                <m:sSupPr>
+                  <m:ctrlPr>
+                    <w:rPr>
+                      <w:rFonts w:ascii="Cambria Math" w:hAnsi="Cambria Math"/>
+                      <w:i/>
+                    </w:rPr>
+                  </m:ctrlPr>
+                </m:sSupPr>
+                <m:e>
+                  <m:r>
+                    <w:rPr>
+                      <w:rFonts w:ascii="Cambria Math" w:hAnsi="Cambria Math"/>
+                    </w:rPr>
+                    <m:t>)</m:t>
+                  </m:r>
+                </m:e>
+                <m:sup>
+                  <m:r>
+                    <w:rPr>
+                      <w:rFonts w:ascii="Cambria Math" w:hAnsi="Cambria Math"/>
+                    </w:rPr>
+                    <m:t>2</m:t>
+                  </m:r>
+                </m:sup>
+              </m:sSup>
+              <m:r>
+                <w:rPr>
+                  <w:rFonts w:ascii="Cambria Math" w:hAnsi="Cambria Math"/>
+                </w:rPr>
+                <m:t>/(2</m:t>
+              </m:r>
+              <m:sSup>
+                <m:sSupPr>
+                  <m:ctrlPr>
+                    <w:rPr>
+                      <w:rFonts w:ascii="Cambria Math" w:hAnsi="Cambria Math"/>
+                      <w:i/>
+                    </w:rPr>
+                  </m:ctrlPr>
+                </m:sSupPr>
+                <m:e>
+                  <m:r>
+                    <w:rPr>
+                      <w:rFonts w:ascii="Cambria Math" w:hAnsi="Cambria Math"/>
+                    </w:rPr>
+                    <m:t>σ</m:t>
+                  </m:r>
+                </m:e>
+                <m:sup>
+                  <m:r>
+                    <w:rPr>
+                      <w:rFonts w:ascii="Cambria Math" w:hAnsi="Cambria Math"/>
+                    </w:rPr>
+                    <m:t>2</m:t>
+                  </m:r>
+                </m:sup>
+              </m:sSup>
+              <m:r>
+                <w:rPr>
+                  <w:rFonts w:ascii="Cambria Math" w:hAnsi="Cambria Math"/>
+                </w:rPr>
+                <m:t>)</m:t>
+              </m:r>
+            </m:sup>
+          </m:sSup>
+        </m:oMath>
+      </m:oMathPara>
+    </w:p>
+    <w:p>
+      <w:proofErr w:type="gramStart"/>
+      <w:r>
+        <w:t>μ</w:t>
+      </w:r>
+      <w:proofErr w:type="gramEnd"/>
+      <w:r>
+        <w:t>: giá trị trung bình (mean)</w:t>
+      </w:r>
+    </w:p>
+    <w:p>
+      <w:proofErr w:type="gramStart"/>
+      <w:r>
+        <w:t>σ</w:t>
+      </w:r>
+      <w:proofErr w:type="gramEnd"/>
+      <w:r>
+        <w:t>: độ lệch chuẩn (standard deviation)</w:t>
+      </w:r>
+    </w:p>
+    <w:p>
+      <w:pPr>
         <w:ind w:firstLine="720"/>
         <w:jc w:val="center"/>
       </w:pPr>
@@ -595,19 +772,56 @@
         <w:pStyle w:val="Heading2"/>
       </w:pPr>
       <w:r>
+        <w:lastRenderedPageBreak/>
         <w:t>Cumulative distribution function</w:t>
       </w:r>
     </w:p>
     <w:p>
       <w:r>
-        <w:t xml:space="preserve">Hàm phân phối tích lũy (cdf – cumulative distribution function) của biến ngẫu nhiên X được đặc trưng cho biến ngẫu nhiên rời rạc và liên tục. Là hàm F(x) được tính bằng tổng các xác suất của biến ngẫu nhiên X nhỏ hơn hay bằng giá trị a. </w:t>
-      </w:r>
-    </w:p>
-    <w:p>
-      <w:bookmarkStart w:id="0" w:name="_GoBack"/>
-      <w:bookmarkEnd w:id="0"/>
-      <w:r>
-        <w:lastRenderedPageBreak/>
+        <w:t>Hàm phân phối tích lũy (cdf – cumulative distribution function) của biến ngẫu nhiên X được đặc trưng cho biến ngẫu nhiên rời rạc và liên tục. Là hàm F(x) được tính bằng tổng các xác suất của biến ngẫu nhiên X nhỏ hơn hay bằng giá trị a.</w:t>
+      </w:r>
+    </w:p>
+    <w:p>
+      <w:pPr>
+        <w:jc w:val="center"/>
+      </w:pPr>
+      <m:oMathPara>
+        <m:oMath>
+          <m:r>
+            <w:rPr>
+              <w:rFonts w:ascii="Cambria Math" w:hAnsi="Cambria Math"/>
+            </w:rPr>
+            <m:t>F</m:t>
+          </m:r>
+          <m:d>
+            <m:dPr>
+              <m:ctrlPr>
+                <w:rPr>
+                  <w:rFonts w:ascii="Cambria Math" w:hAnsi="Cambria Math"/>
+                  <w:i/>
+                </w:rPr>
+              </m:ctrlPr>
+            </m:dPr>
+            <m:e>
+              <m:r>
+                <w:rPr>
+                  <w:rFonts w:ascii="Cambria Math" w:hAnsi="Cambria Math"/>
+                </w:rPr>
+                <m:t>x</m:t>
+              </m:r>
+            </m:e>
+          </m:d>
+          <m:r>
+            <w:rPr>
+              <w:rFonts w:ascii="Cambria Math" w:hAnsi="Cambria Math"/>
+            </w:rPr>
+            <m:t>=P(X≤x)</m:t>
+          </m:r>
+        </m:oMath>
+      </m:oMathPara>
+    </w:p>
+    <w:p>
+      <w:r>
         <w:t>Nếu bạn đã từng làm việc với giải tích (calculus), ắt hẳn bạn đã nhận ra khi chúng ta tính diện tích dưới đường cong thật chất chúng ta đi tính tích phân của hàm đó.</w:t>
       </w:r>
     </w:p>
@@ -667,7 +881,70 @@
         </w:drawing>
       </w:r>
     </w:p>
+    <w:p>
+      <w:pPr>
+        <w:pStyle w:val="Heading2"/>
+      </w:pPr>
+      <w:r>
+        <w:t>Phân vị (quantile)</w:t>
+      </w:r>
+    </w:p>
+    <w:p>
+      <w:r>
+        <w:t xml:space="preserve">Hàm sống sót S(x) (survivor function) của một biến ngẫu nhiên X được định nghĩa là một hàm của giá trị x để tính xác suất của biến ngẫu nhiên X có giá trị lớn hơn x. </w:t>
+      </w:r>
+    </w:p>
     <w:p/>
+    <w:p>
+      <w:r>
+        <w:t xml:space="preserve">Như vậy, trong ví dụ của chúng ta, biểu thức thể hiện hàm sống sót </w:t>
+      </w:r>
+      <w:proofErr w:type="gramStart"/>
+      <w:r>
+        <w:t>là :</w:t>
+      </w:r>
+      <w:proofErr w:type="gramEnd"/>
+      <w:r>
+        <w:t xml:space="preserve"> 1 – (x*x/4). Vì tổng diện tích của PDF bằng 1 mà hàm sống sót là phần bù của CDF, nên ta chỉ cần lấy phần bù của hàm CDF để tính hàm S(x).</w:t>
+      </w:r>
+    </w:p>
+    <w:p/>
+    <w:p>
+      <w:r>
+        <w:lastRenderedPageBreak/>
+        <w:t xml:space="preserve">Phân vị (quantile) v của CDF là điểm x_v mà tại đó CDF có giá trị là v. Cụ thể, </w:t>
+      </w:r>
+      <w:proofErr w:type="gramStart"/>
+      <w:r>
+        <w:t>F(</w:t>
+      </w:r>
+      <w:proofErr w:type="gramEnd"/>
+      <w:r>
+        <w:t>x_v) = v. Phần trăm phân vị (percentile) là một phân vị trong đó v được biểu diễn dưới dạng phần trăm (percentage).</w:t>
+      </w:r>
+      <w:bookmarkStart w:id="0" w:name="_GoBack"/>
+      <w:bookmarkEnd w:id="0"/>
+    </w:p>
+    <w:p/>
+    <w:p>
+      <w:r>
+        <w:t>Theo đó, phần trăm phân vị của trung vị (median) là 50-th. Nếu ta có F(x</w:t>
+      </w:r>
+      <w:proofErr w:type="gramStart"/>
+      <w:r>
+        <w:t>)=</w:t>
+      </w:r>
+      <w:proofErr w:type="gramEnd"/>
+      <w:r>
+        <w:t xml:space="preserve"> x^2/4 như ví dụ trên thì điểm phân vị x_v = \sqrt {x^2} = \sqrt {4*.5} = \sqrt 2 = 1.414214.</w:t>
+      </w:r>
+    </w:p>
+    <w:p/>
+    <w:p>
+      <w:r>
+        <w:t>Chúng ta sẽ kết thúc bài viết này với một vài điểm đáng lưu ý. Một mô hình xác suất kết nối dữ liệu đến một quần thể (population) bằng cách sử dụng những giả định. Cần lưu ý sự khác biệt giữa trung bình quần thể (population medians) và trung bình mẫu (sample medians). Trung bình mẫu là một ước lượng (estimator) của trung bình quần thể. Xin chúc mừng, chúng ta đã tìm hiểu được các khái niệm của xác suất.</w:t>
+      </w:r>
+    </w:p>
     <w:sectPr>
       <w:pgSz w:w="11907" w:h="16840" w:code="9"/>
       <w:pgMar w:top="1440" w:right="1440" w:bottom="1440" w:left="1440" w:header="720" w:footer="720" w:gutter="0"/>
@@ -1192,6 +1469,46 @@
       <w:color w:val="808080"/>
     </w:rPr>
   </w:style>
+  <w:style w:type="character" w:customStyle="1" w:styleId="katex-mathml">
+    <w:name w:val="katex-mathml"/>
+    <w:basedOn w:val="DefaultParagraphFont"/>
+    <w:rsid w:val="00991A2B"/>
+  </w:style>
+  <w:style w:type="character" w:customStyle="1" w:styleId="mord">
+    <w:name w:val="mord"/>
+    <w:basedOn w:val="DefaultParagraphFont"/>
+    <w:rsid w:val="00991A2B"/>
+  </w:style>
+  <w:style w:type="character" w:customStyle="1" w:styleId="vlist-s">
+    <w:name w:val="vlist-s"/>
+    <w:basedOn w:val="DefaultParagraphFont"/>
+    <w:rsid w:val="00991A2B"/>
+  </w:style>
+  <w:style w:type="character" w:customStyle="1" w:styleId="mopen">
+    <w:name w:val="mopen"/>
+    <w:basedOn w:val="DefaultParagraphFont"/>
+    <w:rsid w:val="00991A2B"/>
+  </w:style>
+  <w:style w:type="character" w:customStyle="1" w:styleId="mclose">
+    <w:name w:val="mclose"/>
+    <w:basedOn w:val="DefaultParagraphFont"/>
+    <w:rsid w:val="00991A2B"/>
+  </w:style>
+  <w:style w:type="character" w:customStyle="1" w:styleId="mrel">
+    <w:name w:val="mrel"/>
+    <w:basedOn w:val="DefaultParagraphFont"/>
+    <w:rsid w:val="00991A2B"/>
+  </w:style>
+  <w:style w:type="character" w:customStyle="1" w:styleId="mpunct">
+    <w:name w:val="mpunct"/>
+    <w:basedOn w:val="DefaultParagraphFont"/>
+    <w:rsid w:val="00991A2B"/>
+  </w:style>
+  <w:style w:type="character" w:customStyle="1" w:styleId="mspace">
+    <w:name w:val="mspace"/>
+    <w:basedOn w:val="DefaultParagraphFont"/>
+    <w:rsid w:val="00991A2B"/>
+  </w:style>
 </w:styles>
 </file>
 
@@ -1461,7 +1778,7 @@
 </file>
 
 <file path=customXml/itemProps1.xml><?xml version="1.0" encoding="utf-8"?>
-<ds:datastoreItem xmlns:ds="http://schemas.openxmlformats.org/officeDocument/2006/customXml" ds:itemID="{8A770E35-F134-46D3-914C-C093D5480BE5}">
+<ds:datastoreItem xmlns:ds="http://schemas.openxmlformats.org/officeDocument/2006/customXml" ds:itemID="{ED27FACC-6D0F-497C-AF4A-8D70B3EDE3E5}">
   <ds:schemaRefs>
     <ds:schemaRef ds:uri="http://schemas.openxmlformats.org/officeDocument/2006/bibliography"/>
   </ds:schemaRefs>

--- a/Xác Suất Thống Kê.docx
+++ b/Xác Suất Thống Kê.docx
@@ -126,7 +126,7 @@
                     <pic:cNvPicPr/>
                   </pic:nvPicPr>
                   <pic:blipFill>
-                    <a:blip r:embed="rId5">
+                    <a:blip r:embed="rId6">
                       <a:extLst>
                         <a:ext uri="{28A0092B-C50C-407E-A947-70E740481C1C}">
                           <a14:useLocalDpi xmlns:a14="http://schemas.microsoft.com/office/drawing/2010/main" val="0"/>
@@ -237,7 +237,7 @@
                     <pic:cNvPicPr/>
                   </pic:nvPicPr>
                   <pic:blipFill>
-                    <a:blip r:embed="rId6">
+                    <a:blip r:embed="rId7">
                       <a:extLst>
                         <a:ext uri="{28A0092B-C50C-407E-A947-70E740481C1C}">
                           <a14:useLocalDpi xmlns:a14="http://schemas.microsoft.com/office/drawing/2010/main" val="0"/>
@@ -337,7 +337,7 @@
                     <pic:cNvPicPr/>
                   </pic:nvPicPr>
                   <pic:blipFill>
-                    <a:blip r:embed="rId7"/>
+                    <a:blip r:embed="rId8"/>
                     <a:stretch>
                       <a:fillRect/>
                     </a:stretch>
@@ -376,19 +376,14 @@
         <w:t>Biến ngẫ</w:t>
       </w:r>
       <w:r>
-        <w:t xml:space="preserve">u </w:t>
-      </w:r>
-      <w:proofErr w:type="gramStart"/>
-      <w:r>
-        <w:t>n</w:t>
+        <w:t>u n</w:t>
       </w:r>
       <w:r>
         <w:t>hiên</w:t>
       </w:r>
       <w:r>
-        <w:t>(</w:t>
-      </w:r>
-      <w:proofErr w:type="gramEnd"/>
+        <w:t xml:space="preserve"> (</w:t>
+      </w:r>
       <w:r>
         <w:t>Random variables)</w:t>
       </w:r>
@@ -732,7 +727,7 @@
                     <pic:cNvPicPr/>
                   </pic:nvPicPr>
                   <pic:blipFill>
-                    <a:blip r:embed="rId8" cstate="print">
+                    <a:blip r:embed="rId9" cstate="print">
                       <a:extLst>
                         <a:ext uri="{28A0092B-C50C-407E-A947-70E740481C1C}">
                           <a14:useLocalDpi xmlns:a14="http://schemas.microsoft.com/office/drawing/2010/main" val="0"/>
@@ -807,7 +802,7 @@
                 <w:rPr>
                   <w:rFonts w:ascii="Cambria Math" w:hAnsi="Cambria Math"/>
                 </w:rPr>
-                <m:t>x</m:t>
+                <m:t>a</m:t>
               </m:r>
             </m:e>
           </m:d>
@@ -815,7 +810,19 @@
             <w:rPr>
               <w:rFonts w:ascii="Cambria Math" w:hAnsi="Cambria Math"/>
             </w:rPr>
-            <m:t>=P(X≤x)</m:t>
+            <m:t>=P(X≤</m:t>
+          </m:r>
+          <m:r>
+            <w:rPr>
+              <w:rFonts w:ascii="Cambria Math" w:hAnsi="Cambria Math"/>
+            </w:rPr>
+            <m:t>a</m:t>
+          </m:r>
+          <m:r>
+            <w:rPr>
+              <w:rFonts w:ascii="Cambria Math" w:hAnsi="Cambria Math"/>
+            </w:rPr>
+            <m:t>)</m:t>
           </m:r>
         </m:oMath>
       </m:oMathPara>
@@ -854,7 +861,7 @@
                     <pic:cNvPicPr/>
                   </pic:nvPicPr>
                   <pic:blipFill>
-                    <a:blip r:embed="rId9">
+                    <a:blip r:embed="rId10">
                       <a:extLst>
                         <a:ext uri="{28A0092B-C50C-407E-A947-70E740481C1C}">
                           <a14:useLocalDpi xmlns:a14="http://schemas.microsoft.com/office/drawing/2010/main" val="0"/>
@@ -882,69 +889,371 @@
       </w:r>
     </w:p>
     <w:p>
-      <w:pPr>
-        <w:pStyle w:val="Heading2"/>
-      </w:pPr>
-      <w:r>
-        <w:t>Phân vị (quantile)</w:t>
-      </w:r>
-    </w:p>
-    <w:p>
-      <w:r>
-        <w:t xml:space="preserve">Hàm sống sót S(x) (survivor function) của một biến ngẫu nhiên X được định nghĩa là một hàm của giá trị x để tính xác suất của biến ngẫu nhiên X có giá trị lớn hơn x. </w:t>
-      </w:r>
-    </w:p>
-    <w:p/>
-    <w:p>
-      <w:r>
-        <w:t xml:space="preserve">Như vậy, trong ví dụ của chúng ta, biểu thức thể hiện hàm sống sót </w:t>
-      </w:r>
-      <w:proofErr w:type="gramStart"/>
-      <w:r>
-        <w:t>là :</w:t>
-      </w:r>
-      <w:proofErr w:type="gramEnd"/>
-      <w:r>
-        <w:t xml:space="preserve"> 1 – (x*x/4). Vì tổng diện tích của PDF bằng 1 mà hàm sống sót là phần bù của CDF, nên ta chỉ cần lấy phần bù của hàm CDF để tính hàm S(x).</w:t>
-      </w:r>
-    </w:p>
-    <w:p/>
-    <w:p>
-      <w:r>
-        <w:lastRenderedPageBreak/>
-        <w:t xml:space="preserve">Phân vị (quantile) v của CDF là điểm x_v mà tại đó CDF có giá trị là v. Cụ thể, </w:t>
-      </w:r>
-      <w:proofErr w:type="gramStart"/>
-      <w:r>
-        <w:t>F(</w:t>
-      </w:r>
-      <w:proofErr w:type="gramEnd"/>
-      <w:r>
-        <w:t>x_v) = v. Phần trăm phân vị (percentile) là một phân vị trong đó v được biểu diễn dưới dạng phần trăm (percentage).</w:t>
-      </w:r>
+      <w:r>
+        <w:t>Tóm lại:</w:t>
+      </w:r>
+    </w:p>
+    <w:p>
+      <w:pPr>
+        <w:pStyle w:val="ListParagraph"/>
+        <w:numPr>
+          <w:ilvl w:val="0"/>
+          <w:numId w:val="3"/>
+        </w:numPr>
+      </w:pPr>
+      <w:r>
+        <w:t>CDF là tích phân của PDF</w:t>
+      </w:r>
+    </w:p>
+    <w:p>
+      <w:pPr>
+        <w:pStyle w:val="ListParagraph"/>
+        <w:numPr>
+          <w:ilvl w:val="0"/>
+          <w:numId w:val="3"/>
+        </w:numPr>
+      </w:pPr>
+      <w:r>
+        <w:t>PDF là đạo hàm của CDF</w:t>
+      </w:r>
+    </w:p>
+    <w:p>
       <w:bookmarkStart w:id="0" w:name="_GoBack"/>
       <w:bookmarkEnd w:id="0"/>
     </w:p>
+    <w:p>
+      <w:r>
+        <w:t>Phân vị (quantile)</w:t>
+      </w:r>
+    </w:p>
+    <w:p>
+      <w:r>
+        <w:t xml:space="preserve">Hàm sống sót S(x) (survivor function) của một biến ngẫu nhiên X được định nghĩa là một hàm của giá trị x để tính xác suất của biến ngẫu nhiên X có giá trị lớn hơn x. </w:t>
+      </w:r>
+    </w:p>
+    <w:p>
+      <w:pPr>
+        <w:rPr>
+          <w:rFonts w:eastAsiaTheme="minorEastAsia"/>
+        </w:rPr>
+      </w:pPr>
+      <m:oMathPara>
+        <m:oMath>
+          <m:r>
+            <w:rPr>
+              <w:rFonts w:ascii="Cambria Math" w:hAnsi="Cambria Math"/>
+            </w:rPr>
+            <m:t>S</m:t>
+          </m:r>
+          <m:d>
+            <m:dPr>
+              <m:ctrlPr>
+                <w:rPr>
+                  <w:rFonts w:ascii="Cambria Math" w:hAnsi="Cambria Math"/>
+                  <w:i/>
+                </w:rPr>
+              </m:ctrlPr>
+            </m:dPr>
+            <m:e>
+              <m:r>
+                <w:rPr>
+                  <w:rFonts w:ascii="Cambria Math" w:hAnsi="Cambria Math"/>
+                </w:rPr>
+                <m:t>t</m:t>
+              </m:r>
+            </m:e>
+          </m:d>
+          <m:r>
+            <w:rPr>
+              <w:rFonts w:ascii="Cambria Math" w:hAnsi="Cambria Math"/>
+            </w:rPr>
+            <m:t>=</m:t>
+          </m:r>
+          <m:func>
+            <m:funcPr>
+              <m:ctrlPr>
+                <w:rPr>
+                  <w:rFonts w:ascii="Cambria Math" w:hAnsi="Cambria Math"/>
+                </w:rPr>
+              </m:ctrlPr>
+            </m:funcPr>
+            <m:fName>
+              <m:r>
+                <m:rPr>
+                  <m:sty m:val="p"/>
+                </m:rPr>
+                <w:rPr>
+                  <w:rFonts w:ascii="Cambria Math" w:hAnsi="Cambria Math"/>
+                </w:rPr>
+                <m:t>Pr</m:t>
+              </m:r>
+              <m:ctrlPr>
+                <w:rPr>
+                  <w:rFonts w:ascii="Cambria Math" w:hAnsi="Cambria Math"/>
+                  <w:i/>
+                </w:rPr>
+              </m:ctrlPr>
+            </m:fName>
+            <m:e>
+              <m:d>
+                <m:dPr>
+                  <m:ctrlPr>
+                    <w:rPr>
+                      <w:rFonts w:ascii="Cambria Math" w:hAnsi="Cambria Math"/>
+                      <w:i/>
+                    </w:rPr>
+                  </m:ctrlPr>
+                </m:dPr>
+                <m:e>
+                  <m:r>
+                    <w:rPr>
+                      <w:rFonts w:ascii="Cambria Math" w:hAnsi="Cambria Math"/>
+                    </w:rPr>
+                    <m:t>T&gt;t</m:t>
+                  </m:r>
+                </m:e>
+              </m:d>
+            </m:e>
+          </m:func>
+          <m:r>
+            <w:rPr>
+              <w:rFonts w:ascii="Cambria Math" w:hAnsi="Cambria Math"/>
+            </w:rPr>
+            <m:t>=1-F(t)</m:t>
+          </m:r>
+        </m:oMath>
+      </m:oMathPara>
+    </w:p>
+    <w:p>
+      <w:pPr>
+        <w:rPr>
+          <w:rFonts w:eastAsiaTheme="minorEastAsia"/>
+        </w:rPr>
+      </w:pPr>
+      <w:r>
+        <w:rPr>
+          <w:rFonts w:eastAsiaTheme="minorEastAsia"/>
+        </w:rPr>
+        <w:lastRenderedPageBreak/>
+        <w:t xml:space="preserve">Trong đó: </w:t>
+      </w:r>
+    </w:p>
+    <w:p>
+      <w:pPr>
+        <w:rPr>
+          <w:rFonts w:eastAsiaTheme="minorEastAsia"/>
+        </w:rPr>
+      </w:pPr>
+      <w:r>
+        <w:rPr>
+          <w:rFonts w:eastAsiaTheme="minorEastAsia"/>
+        </w:rPr>
+        <w:tab/>
+        <w:t xml:space="preserve">T là response variable. T </w:t>
+      </w:r>
+      <w:r>
+        <w:rPr>
+          <w:rFonts w:eastAsiaTheme="minorEastAsia" w:cs="Times New Roman"/>
+        </w:rPr>
+        <w:t xml:space="preserve">≥ </w:t>
+      </w:r>
+      <w:r>
+        <w:rPr>
+          <w:rFonts w:eastAsiaTheme="minorEastAsia"/>
+        </w:rPr>
+        <w:t>0</w:t>
+      </w:r>
+      <w:r>
+        <w:rPr>
+          <w:rFonts w:eastAsiaTheme="minorEastAsia"/>
+        </w:rPr>
+        <w:tab/>
+      </w:r>
+    </w:p>
+    <w:p>
+      <w:pPr>
+        <w:jc w:val="center"/>
+      </w:pPr>
+      <w:r>
+        <w:rPr>
+          <w:noProof/>
+        </w:rPr>
+        <w:drawing>
+          <wp:inline distT="0" distB="0" distL="0" distR="0" wp14:anchorId="0A5E7ED9" wp14:editId="6B0A9E78">
+            <wp:extent cx="4838700" cy="2619375"/>
+            <wp:effectExtent l="0" t="0" r="0" b="9525"/>
+            <wp:docPr id="6" name="Picture 6"/>
+            <wp:cNvGraphicFramePr>
+              <a:graphicFrameLocks xmlns:a="http://schemas.openxmlformats.org/drawingml/2006/main" noChangeAspect="1"/>
+            </wp:cNvGraphicFramePr>
+            <a:graphic xmlns:a="http://schemas.openxmlformats.org/drawingml/2006/main">
+              <a:graphicData uri="http://schemas.openxmlformats.org/drawingml/2006/picture">
+                <pic:pic xmlns:pic="http://schemas.openxmlformats.org/drawingml/2006/picture">
+                  <pic:nvPicPr>
+                    <pic:cNvPr id="1" name=""/>
+                    <pic:cNvPicPr/>
+                  </pic:nvPicPr>
+                  <pic:blipFill>
+                    <a:blip r:embed="rId11"/>
+                    <a:stretch>
+                      <a:fillRect/>
+                    </a:stretch>
+                  </pic:blipFill>
+                  <pic:spPr>
+                    <a:xfrm>
+                      <a:off x="0" y="0"/>
+                      <a:ext cx="4838700" cy="2619375"/>
+                    </a:xfrm>
+                    <a:prstGeom prst="rect">
+                      <a:avLst/>
+                    </a:prstGeom>
+                  </pic:spPr>
+                </pic:pic>
+              </a:graphicData>
+            </a:graphic>
+          </wp:inline>
+        </w:drawing>
+      </w:r>
+    </w:p>
+    <w:p>
+      <w:r>
+        <w:t xml:space="preserve">Khi t dao động từ 0 đến ∞, </w:t>
+      </w:r>
+      <w:r>
+        <w:t>hàm sống sót</w:t>
+      </w:r>
+      <w:r>
+        <w:t xml:space="preserve"> có</w:t>
+      </w:r>
+      <w:r>
+        <w:t xml:space="preserve"> </w:t>
+      </w:r>
+      <w:r>
+        <w:t>thuộc tính sau</w:t>
+      </w:r>
+    </w:p>
+    <w:p>
+      <w:pPr>
+        <w:pStyle w:val="ListParagraph"/>
+        <w:numPr>
+          <w:ilvl w:val="0"/>
+          <w:numId w:val="2"/>
+        </w:numPr>
+      </w:pPr>
+      <w:r>
+        <w:t>Nó không tăng</w:t>
+      </w:r>
+    </w:p>
+    <w:p>
+      <w:pPr>
+        <w:pStyle w:val="ListParagraph"/>
+        <w:numPr>
+          <w:ilvl w:val="0"/>
+          <w:numId w:val="2"/>
+        </w:numPr>
+      </w:pPr>
+      <w:r>
+        <w:t>Tại thời điểm t = 0, S (t) = 1. Nói cách khác, xác suất</w:t>
+      </w:r>
+      <w:r>
+        <w:t xml:space="preserve"> tồn tại thời gian</w:t>
+      </w:r>
+      <w:r>
+        <w:t xml:space="preserve"> 0 là 1</w:t>
+      </w:r>
+    </w:p>
+    <w:p>
+      <w:pPr>
+        <w:pStyle w:val="ListParagraph"/>
+        <w:numPr>
+          <w:ilvl w:val="0"/>
+          <w:numId w:val="2"/>
+        </w:numPr>
+      </w:pPr>
+      <w:r>
+        <w:t>Tại thời điểm t = ∞, S (t) = S (∞) = 0. Khi thời gian trôi qua</w:t>
+      </w:r>
+      <w:r>
+        <w:t xml:space="preserve"> </w:t>
+      </w:r>
+      <w:r>
+        <w:t>vô hạn, đường cong sống còn là 0.</w:t>
+      </w:r>
+    </w:p>
+    <w:p>
+      <w:r>
+        <w:t xml:space="preserve">Phân vị (quantile) v của CDF là điểm x_v mà tại đó CDF có giá trị là v. Cụ thể, </w:t>
+      </w:r>
+      <w:proofErr w:type="gramStart"/>
+      <w:r>
+        <w:t>F(</w:t>
+      </w:r>
+      <w:proofErr w:type="gramEnd"/>
+      <w:r>
+        <w:t>x_v) = v. Phần trăm phân vị (percentile) là một phân vị trong đó v được biểu diễn dưới dạng phầ</w:t>
+      </w:r>
+      <w:r>
+        <w:t>n trăm (percentage).</w:t>
+      </w:r>
+    </w:p>
+    <w:p>
+      <w:pPr>
+        <w:jc w:val="center"/>
+      </w:pPr>
+      <w:r>
+        <w:rPr>
+          <w:noProof/>
+        </w:rPr>
+        <w:drawing>
+          <wp:inline distT="0" distB="0" distL="0" distR="0">
+            <wp:extent cx="3267075" cy="3486901"/>
+            <wp:effectExtent l="0" t="0" r="0" b="0"/>
+            <wp:docPr id="7" name="Picture 7"/>
+            <wp:cNvGraphicFramePr>
+              <a:graphicFrameLocks xmlns:a="http://schemas.openxmlformats.org/drawingml/2006/main" noChangeAspect="1"/>
+            </wp:cNvGraphicFramePr>
+            <a:graphic xmlns:a="http://schemas.openxmlformats.org/drawingml/2006/main">
+              <a:graphicData uri="http://schemas.openxmlformats.org/drawingml/2006/picture">
+                <pic:pic xmlns:pic="http://schemas.openxmlformats.org/drawingml/2006/picture">
+                  <pic:nvPicPr>
+                    <pic:cNvPr id="7" name="IQR-1.png"/>
+                    <pic:cNvPicPr/>
+                  </pic:nvPicPr>
+                  <pic:blipFill>
+                    <a:blip r:embed="rId12">
+                      <a:extLst>
+                        <a:ext uri="{28A0092B-C50C-407E-A947-70E740481C1C}">
+                          <a14:useLocalDpi xmlns:a14="http://schemas.microsoft.com/office/drawing/2010/main" val="0"/>
+                        </a:ext>
+                      </a:extLst>
+                    </a:blip>
+                    <a:stretch>
+                      <a:fillRect/>
+                    </a:stretch>
+                  </pic:blipFill>
+                  <pic:spPr>
+                    <a:xfrm>
+                      <a:off x="0" y="0"/>
+                      <a:ext cx="3274019" cy="3494312"/>
+                    </a:xfrm>
+                    <a:prstGeom prst="rect">
+                      <a:avLst/>
+                    </a:prstGeom>
+                  </pic:spPr>
+                </pic:pic>
+              </a:graphicData>
+            </a:graphic>
+          </wp:inline>
+        </w:drawing>
+      </w:r>
+    </w:p>
+    <w:p>
+      <w:r>
+        <w:lastRenderedPageBreak/>
+        <w:t xml:space="preserve">Theo đó, phần trăm phân vị của trung vị (median) là 50-th. </w:t>
+      </w:r>
+    </w:p>
     <w:p/>
-    <w:p>
-      <w:r>
-        <w:t>Theo đó, phần trăm phân vị của trung vị (median) là 50-th. Nếu ta có F(x</w:t>
-      </w:r>
-      <w:proofErr w:type="gramStart"/>
-      <w:r>
-        <w:t>)=</w:t>
-      </w:r>
-      <w:proofErr w:type="gramEnd"/>
-      <w:r>
-        <w:t xml:space="preserve"> x^2/4 như ví dụ trên thì điểm phân vị x_v = \sqrt {x^2} = \sqrt {4*.5} = \sqrt 2 = 1.414214.</w:t>
-      </w:r>
-    </w:p>
-    <w:p/>
-    <w:p>
-      <w:r>
-        <w:t>Chúng ta sẽ kết thúc bài viết này với một vài điểm đáng lưu ý. Một mô hình xác suất kết nối dữ liệu đến một quần thể (population) bằng cách sử dụng những giả định. Cần lưu ý sự khác biệt giữa trung bình quần thể (population medians) và trung bình mẫu (sample medians). Trung bình mẫu là một ước lượng (estimator) của trung bình quần thể. Xin chúc mừng, chúng ta đã tìm hiểu được các khái niệm của xác suất.</w:t>
-      </w:r>
-    </w:p>
     <w:sectPr>
       <w:pgSz w:w="11907" w:h="16840" w:code="9"/>
       <w:pgMar w:top="1440" w:right="1440" w:bottom="1440" w:left="1440" w:header="720" w:footer="720" w:gutter="0"/>
@@ -953,6 +1262,357 @@
     </w:sectPr>
   </w:body>
 </w:document>
+</file>
+
+<file path=word/numbering.xml><?xml version="1.0" encoding="utf-8"?>
+<w:numbering xmlns:wpc="http://schemas.microsoft.com/office/word/2010/wordprocessingCanvas" xmlns:mc="http://schemas.openxmlformats.org/markup-compatibility/2006" xmlns:o="urn:schemas-microsoft-com:office:office" xmlns:r="http://schemas.openxmlformats.org/officeDocument/2006/relationships" xmlns:m="http://schemas.openxmlformats.org/officeDocument/2006/math" xmlns:v="urn:schemas-microsoft-com:vml" xmlns:wp14="http://schemas.microsoft.com/office/word/2010/wordprocessingDrawing" xmlns:wp="http://schemas.openxmlformats.org/drawingml/2006/wordprocessingDrawing" xmlns:w10="urn:schemas-microsoft-com:office:word" xmlns:w="http://schemas.openxmlformats.org/wordprocessingml/2006/main" xmlns:w14="http://schemas.microsoft.com/office/word/2010/wordml" xmlns:w15="http://schemas.microsoft.com/office/word/2012/wordml" xmlns:wpg="http://schemas.microsoft.com/office/word/2010/wordprocessingGroup" xmlns:wpi="http://schemas.microsoft.com/office/word/2010/wordprocessingInk" xmlns:wne="http://schemas.microsoft.com/office/word/2006/wordml" xmlns:wps="http://schemas.microsoft.com/office/word/2010/wordprocessingShape" mc:Ignorable="w14 w15 wp14">
+  <w:abstractNum w:abstractNumId="0">
+    <w:nsid w:val="332C4C5C"/>
+    <w:multiLevelType w:val="hybridMultilevel"/>
+    <w:tmpl w:val="3C829A64"/>
+    <w:lvl w:ilvl="0" w:tplc="04090001">
+      <w:start w:val="1"/>
+      <w:numFmt w:val="bullet"/>
+      <w:lvlText w:val=""/>
+      <w:lvlJc w:val="left"/>
+      <w:pPr>
+        <w:ind w:left="1440" w:hanging="360"/>
+      </w:pPr>
+      <w:rPr>
+        <w:rFonts w:ascii="Symbol" w:hAnsi="Symbol" w:hint="default"/>
+      </w:rPr>
+    </w:lvl>
+    <w:lvl w:ilvl="1" w:tplc="04090003" w:tentative="1">
+      <w:start w:val="1"/>
+      <w:numFmt w:val="bullet"/>
+      <w:lvlText w:val="o"/>
+      <w:lvlJc w:val="left"/>
+      <w:pPr>
+        <w:ind w:left="2160" w:hanging="360"/>
+      </w:pPr>
+      <w:rPr>
+        <w:rFonts w:ascii="Courier New" w:hAnsi="Courier New" w:cs="Courier New" w:hint="default"/>
+      </w:rPr>
+    </w:lvl>
+    <w:lvl w:ilvl="2" w:tplc="04090005" w:tentative="1">
+      <w:start w:val="1"/>
+      <w:numFmt w:val="bullet"/>
+      <w:lvlText w:val=""/>
+      <w:lvlJc w:val="left"/>
+      <w:pPr>
+        <w:ind w:left="2880" w:hanging="360"/>
+      </w:pPr>
+      <w:rPr>
+        <w:rFonts w:ascii="Wingdings" w:hAnsi="Wingdings" w:hint="default"/>
+      </w:rPr>
+    </w:lvl>
+    <w:lvl w:ilvl="3" w:tplc="04090001" w:tentative="1">
+      <w:start w:val="1"/>
+      <w:numFmt w:val="bullet"/>
+      <w:lvlText w:val=""/>
+      <w:lvlJc w:val="left"/>
+      <w:pPr>
+        <w:ind w:left="3600" w:hanging="360"/>
+      </w:pPr>
+      <w:rPr>
+        <w:rFonts w:ascii="Symbol" w:hAnsi="Symbol" w:hint="default"/>
+      </w:rPr>
+    </w:lvl>
+    <w:lvl w:ilvl="4" w:tplc="04090003" w:tentative="1">
+      <w:start w:val="1"/>
+      <w:numFmt w:val="bullet"/>
+      <w:lvlText w:val="o"/>
+      <w:lvlJc w:val="left"/>
+      <w:pPr>
+        <w:ind w:left="4320" w:hanging="360"/>
+      </w:pPr>
+      <w:rPr>
+        <w:rFonts w:ascii="Courier New" w:hAnsi="Courier New" w:cs="Courier New" w:hint="default"/>
+      </w:rPr>
+    </w:lvl>
+    <w:lvl w:ilvl="5" w:tplc="04090005" w:tentative="1">
+      <w:start w:val="1"/>
+      <w:numFmt w:val="bullet"/>
+      <w:lvlText w:val=""/>
+      <w:lvlJc w:val="left"/>
+      <w:pPr>
+        <w:ind w:left="5040" w:hanging="360"/>
+      </w:pPr>
+      <w:rPr>
+        <w:rFonts w:ascii="Wingdings" w:hAnsi="Wingdings" w:hint="default"/>
+      </w:rPr>
+    </w:lvl>
+    <w:lvl w:ilvl="6" w:tplc="04090001" w:tentative="1">
+      <w:start w:val="1"/>
+      <w:numFmt w:val="bullet"/>
+      <w:lvlText w:val=""/>
+      <w:lvlJc w:val="left"/>
+      <w:pPr>
+        <w:ind w:left="5760" w:hanging="360"/>
+      </w:pPr>
+      <w:rPr>
+        <w:rFonts w:ascii="Symbol" w:hAnsi="Symbol" w:hint="default"/>
+      </w:rPr>
+    </w:lvl>
+    <w:lvl w:ilvl="7" w:tplc="04090003" w:tentative="1">
+      <w:start w:val="1"/>
+      <w:numFmt w:val="bullet"/>
+      <w:lvlText w:val="o"/>
+      <w:lvlJc w:val="left"/>
+      <w:pPr>
+        <w:ind w:left="6480" w:hanging="360"/>
+      </w:pPr>
+      <w:rPr>
+        <w:rFonts w:ascii="Courier New" w:hAnsi="Courier New" w:cs="Courier New" w:hint="default"/>
+      </w:rPr>
+    </w:lvl>
+    <w:lvl w:ilvl="8" w:tplc="04090005" w:tentative="1">
+      <w:start w:val="1"/>
+      <w:numFmt w:val="bullet"/>
+      <w:lvlText w:val=""/>
+      <w:lvlJc w:val="left"/>
+      <w:pPr>
+        <w:ind w:left="7200" w:hanging="360"/>
+      </w:pPr>
+      <w:rPr>
+        <w:rFonts w:ascii="Wingdings" w:hAnsi="Wingdings" w:hint="default"/>
+      </w:rPr>
+    </w:lvl>
+  </w:abstractNum>
+  <w:abstractNum w:abstractNumId="1">
+    <w:nsid w:val="45D54129"/>
+    <w:multiLevelType w:val="hybridMultilevel"/>
+    <w:tmpl w:val="2B2EE2BC"/>
+    <w:lvl w:ilvl="0" w:tplc="6AF82A2C">
+      <w:numFmt w:val="bullet"/>
+      <w:lvlText w:val=""/>
+      <w:lvlJc w:val="left"/>
+      <w:pPr>
+        <w:ind w:left="1080" w:hanging="360"/>
+      </w:pPr>
+      <w:rPr>
+        <w:rFonts w:ascii="Symbol" w:eastAsiaTheme="minorHAnsi" w:hAnsi="Symbol" w:cstheme="minorBidi" w:hint="default"/>
+      </w:rPr>
+    </w:lvl>
+    <w:lvl w:ilvl="1" w:tplc="04090003" w:tentative="1">
+      <w:start w:val="1"/>
+      <w:numFmt w:val="bullet"/>
+      <w:lvlText w:val="o"/>
+      <w:lvlJc w:val="left"/>
+      <w:pPr>
+        <w:ind w:left="1800" w:hanging="360"/>
+      </w:pPr>
+      <w:rPr>
+        <w:rFonts w:ascii="Courier New" w:hAnsi="Courier New" w:cs="Courier New" w:hint="default"/>
+      </w:rPr>
+    </w:lvl>
+    <w:lvl w:ilvl="2" w:tplc="04090005" w:tentative="1">
+      <w:start w:val="1"/>
+      <w:numFmt w:val="bullet"/>
+      <w:lvlText w:val=""/>
+      <w:lvlJc w:val="left"/>
+      <w:pPr>
+        <w:ind w:left="2520" w:hanging="360"/>
+      </w:pPr>
+      <w:rPr>
+        <w:rFonts w:ascii="Wingdings" w:hAnsi="Wingdings" w:hint="default"/>
+      </w:rPr>
+    </w:lvl>
+    <w:lvl w:ilvl="3" w:tplc="04090001" w:tentative="1">
+      <w:start w:val="1"/>
+      <w:numFmt w:val="bullet"/>
+      <w:lvlText w:val=""/>
+      <w:lvlJc w:val="left"/>
+      <w:pPr>
+        <w:ind w:left="3240" w:hanging="360"/>
+      </w:pPr>
+      <w:rPr>
+        <w:rFonts w:ascii="Symbol" w:hAnsi="Symbol" w:hint="default"/>
+      </w:rPr>
+    </w:lvl>
+    <w:lvl w:ilvl="4" w:tplc="04090003" w:tentative="1">
+      <w:start w:val="1"/>
+      <w:numFmt w:val="bullet"/>
+      <w:lvlText w:val="o"/>
+      <w:lvlJc w:val="left"/>
+      <w:pPr>
+        <w:ind w:left="3960" w:hanging="360"/>
+      </w:pPr>
+      <w:rPr>
+        <w:rFonts w:ascii="Courier New" w:hAnsi="Courier New" w:cs="Courier New" w:hint="default"/>
+      </w:rPr>
+    </w:lvl>
+    <w:lvl w:ilvl="5" w:tplc="04090005" w:tentative="1">
+      <w:start w:val="1"/>
+      <w:numFmt w:val="bullet"/>
+      <w:lvlText w:val=""/>
+      <w:lvlJc w:val="left"/>
+      <w:pPr>
+        <w:ind w:left="4680" w:hanging="360"/>
+      </w:pPr>
+      <w:rPr>
+        <w:rFonts w:ascii="Wingdings" w:hAnsi="Wingdings" w:hint="default"/>
+      </w:rPr>
+    </w:lvl>
+    <w:lvl w:ilvl="6" w:tplc="04090001" w:tentative="1">
+      <w:start w:val="1"/>
+      <w:numFmt w:val="bullet"/>
+      <w:lvlText w:val=""/>
+      <w:lvlJc w:val="left"/>
+      <w:pPr>
+        <w:ind w:left="5400" w:hanging="360"/>
+      </w:pPr>
+      <w:rPr>
+        <w:rFonts w:ascii="Symbol" w:hAnsi="Symbol" w:hint="default"/>
+      </w:rPr>
+    </w:lvl>
+    <w:lvl w:ilvl="7" w:tplc="04090003" w:tentative="1">
+      <w:start w:val="1"/>
+      <w:numFmt w:val="bullet"/>
+      <w:lvlText w:val="o"/>
+      <w:lvlJc w:val="left"/>
+      <w:pPr>
+        <w:ind w:left="6120" w:hanging="360"/>
+      </w:pPr>
+      <w:rPr>
+        <w:rFonts w:ascii="Courier New" w:hAnsi="Courier New" w:cs="Courier New" w:hint="default"/>
+      </w:rPr>
+    </w:lvl>
+    <w:lvl w:ilvl="8" w:tplc="04090005" w:tentative="1">
+      <w:start w:val="1"/>
+      <w:numFmt w:val="bullet"/>
+      <w:lvlText w:val=""/>
+      <w:lvlJc w:val="left"/>
+      <w:pPr>
+        <w:ind w:left="6840" w:hanging="360"/>
+      </w:pPr>
+      <w:rPr>
+        <w:rFonts w:ascii="Wingdings" w:hAnsi="Wingdings" w:hint="default"/>
+      </w:rPr>
+    </w:lvl>
+  </w:abstractNum>
+  <w:abstractNum w:abstractNumId="2">
+    <w:nsid w:val="76D646E0"/>
+    <w:multiLevelType w:val="hybridMultilevel"/>
+    <w:tmpl w:val="9A02B278"/>
+    <w:lvl w:ilvl="0" w:tplc="6AF82A2C">
+      <w:numFmt w:val="bullet"/>
+      <w:lvlText w:val=""/>
+      <w:lvlJc w:val="left"/>
+      <w:pPr>
+        <w:ind w:left="1080" w:hanging="360"/>
+      </w:pPr>
+      <w:rPr>
+        <w:rFonts w:ascii="Symbol" w:eastAsiaTheme="minorHAnsi" w:hAnsi="Symbol" w:cstheme="minorBidi" w:hint="default"/>
+      </w:rPr>
+    </w:lvl>
+    <w:lvl w:ilvl="1" w:tplc="04090003" w:tentative="1">
+      <w:start w:val="1"/>
+      <w:numFmt w:val="bullet"/>
+      <w:lvlText w:val="o"/>
+      <w:lvlJc w:val="left"/>
+      <w:pPr>
+        <w:ind w:left="1440" w:hanging="360"/>
+      </w:pPr>
+      <w:rPr>
+        <w:rFonts w:ascii="Courier New" w:hAnsi="Courier New" w:cs="Courier New" w:hint="default"/>
+      </w:rPr>
+    </w:lvl>
+    <w:lvl w:ilvl="2" w:tplc="04090005" w:tentative="1">
+      <w:start w:val="1"/>
+      <w:numFmt w:val="bullet"/>
+      <w:lvlText w:val=""/>
+      <w:lvlJc w:val="left"/>
+      <w:pPr>
+        <w:ind w:left="2160" w:hanging="360"/>
+      </w:pPr>
+      <w:rPr>
+        <w:rFonts w:ascii="Wingdings" w:hAnsi="Wingdings" w:hint="default"/>
+      </w:rPr>
+    </w:lvl>
+    <w:lvl w:ilvl="3" w:tplc="04090001" w:tentative="1">
+      <w:start w:val="1"/>
+      <w:numFmt w:val="bullet"/>
+      <w:lvlText w:val=""/>
+      <w:lvlJc w:val="left"/>
+      <w:pPr>
+        <w:ind w:left="2880" w:hanging="360"/>
+      </w:pPr>
+      <w:rPr>
+        <w:rFonts w:ascii="Symbol" w:hAnsi="Symbol" w:hint="default"/>
+      </w:rPr>
+    </w:lvl>
+    <w:lvl w:ilvl="4" w:tplc="04090003" w:tentative="1">
+      <w:start w:val="1"/>
+      <w:numFmt w:val="bullet"/>
+      <w:lvlText w:val="o"/>
+      <w:lvlJc w:val="left"/>
+      <w:pPr>
+        <w:ind w:left="3600" w:hanging="360"/>
+      </w:pPr>
+      <w:rPr>
+        <w:rFonts w:ascii="Courier New" w:hAnsi="Courier New" w:cs="Courier New" w:hint="default"/>
+      </w:rPr>
+    </w:lvl>
+    <w:lvl w:ilvl="5" w:tplc="04090005" w:tentative="1">
+      <w:start w:val="1"/>
+      <w:numFmt w:val="bullet"/>
+      <w:lvlText w:val=""/>
+      <w:lvlJc w:val="left"/>
+      <w:pPr>
+        <w:ind w:left="4320" w:hanging="360"/>
+      </w:pPr>
+      <w:rPr>
+        <w:rFonts w:ascii="Wingdings" w:hAnsi="Wingdings" w:hint="default"/>
+      </w:rPr>
+    </w:lvl>
+    <w:lvl w:ilvl="6" w:tplc="04090001" w:tentative="1">
+      <w:start w:val="1"/>
+      <w:numFmt w:val="bullet"/>
+      <w:lvlText w:val=""/>
+      <w:lvlJc w:val="left"/>
+      <w:pPr>
+        <w:ind w:left="5040" w:hanging="360"/>
+      </w:pPr>
+      <w:rPr>
+        <w:rFonts w:ascii="Symbol" w:hAnsi="Symbol" w:hint="default"/>
+      </w:rPr>
+    </w:lvl>
+    <w:lvl w:ilvl="7" w:tplc="04090003" w:tentative="1">
+      <w:start w:val="1"/>
+      <w:numFmt w:val="bullet"/>
+      <w:lvlText w:val="o"/>
+      <w:lvlJc w:val="left"/>
+      <w:pPr>
+        <w:ind w:left="5760" w:hanging="360"/>
+      </w:pPr>
+      <w:rPr>
+        <w:rFonts w:ascii="Courier New" w:hAnsi="Courier New" w:cs="Courier New" w:hint="default"/>
+      </w:rPr>
+    </w:lvl>
+    <w:lvl w:ilvl="8" w:tplc="04090005" w:tentative="1">
+      <w:start w:val="1"/>
+      <w:numFmt w:val="bullet"/>
+      <w:lvlText w:val=""/>
+      <w:lvlJc w:val="left"/>
+      <w:pPr>
+        <w:ind w:left="6480" w:hanging="360"/>
+      </w:pPr>
+      <w:rPr>
+        <w:rFonts w:ascii="Wingdings" w:hAnsi="Wingdings" w:hint="default"/>
+      </w:rPr>
+    </w:lvl>
+  </w:abstractNum>
+  <w:num w:numId="1">
+    <w:abstractNumId w:val="0"/>
+  </w:num>
+  <w:num w:numId="2">
+    <w:abstractNumId w:val="1"/>
+  </w:num>
+  <w:num w:numId="3">
+    <w:abstractNumId w:val="2"/>
+  </w:num>
+</w:numbering>
 </file>
 
 <file path=word/styles.xml><?xml version="1.0" encoding="utf-8"?>
@@ -1509,6 +2169,17 @@
     <w:basedOn w:val="DefaultParagraphFont"/>
     <w:rsid w:val="00991A2B"/>
   </w:style>
+  <w:style w:type="paragraph" w:styleId="ListParagraph">
+    <w:name w:val="List Paragraph"/>
+    <w:basedOn w:val="Normal"/>
+    <w:uiPriority w:val="34"/>
+    <w:qFormat/>
+    <w:rsid w:val="00494AF1"/>
+    <w:pPr>
+      <w:ind w:left="720"/>
+      <w:contextualSpacing/>
+    </w:pPr>
+  </w:style>
 </w:styles>
 </file>
 
@@ -1778,7 +2449,7 @@
 </file>
 
 <file path=customXml/itemProps1.xml><?xml version="1.0" encoding="utf-8"?>
-<ds:datastoreItem xmlns:ds="http://schemas.openxmlformats.org/officeDocument/2006/customXml" ds:itemID="{ED27FACC-6D0F-497C-AF4A-8D70B3EDE3E5}">
+<ds:datastoreItem xmlns:ds="http://schemas.openxmlformats.org/officeDocument/2006/customXml" ds:itemID="{F273460C-AB72-4E1B-8F1F-2C5D9215802A}">
   <ds:schemaRefs>
     <ds:schemaRef ds:uri="http://schemas.openxmlformats.org/officeDocument/2006/bibliography"/>
   </ds:schemaRefs>
